--- a/Documento do Microsoft Office Word.docx
+++ b/Documento do Microsoft Office Word.docx
@@ -19,7 +19,18 @@
     </w:p>
     <w:p>
       <w:r>
-        <w:t>Olá.</w:t>
+        <w:t>Olá</w:t>
+      </w:r>
+      <w:r>
+        <w:t xml:space="preserve"> 2</w:t>
+      </w:r>
+      <w:r>
+        <w:t>.</w:t>
+      </w:r>
+    </w:p>
+    <w:p>
+      <w:r>
+        <w:t>Olá 3.</w:t>
       </w:r>
     </w:p>
     <w:sectPr>

--- a/Documento do Microsoft Office Word.docx
+++ b/Documento do Microsoft Office Word.docx
@@ -31,6 +31,11 @@
     <w:p>
       <w:r>
         <w:t>Olá 3.</w:t>
+      </w:r>
+    </w:p>
+    <w:p>
+      <w:r>
+        <w:t>KKKKK</w:t>
       </w:r>
     </w:p>
     <w:sectPr>
@@ -202,6 +207,7 @@
   <w:style w:type="paragraph" w:default="1" w:styleId="Normal">
     <w:name w:val="Normal"/>
     <w:qFormat/>
+    <w:rsid w:val="000B457F"/>
   </w:style>
   <w:style w:type="character" w:default="1" w:styleId="Fontepargpadro">
     <w:name w:val="Default Paragraph Font"/>
